--- a/Отчеты/ПППИ6_Коротач.docx
+++ b/Отчеты/ПППИ6_Коротач.docx
@@ -519,6 +519,64 @@
         <w:ind w:firstLine="0"/>
         <w:jc w:val="center"/>
         <w:rPr>
+          <w:b/>
+          <w:bCs/>
+        </w:rPr>
+      </w:pPr>
+      <w:r>
+        <w:rPr>
+          <w:b/>
+          <w:bCs/>
+        </w:rPr>
+        <w:lastRenderedPageBreak/>
+        <w:t>Ссылка на сайт-презентацию</w:t>
+      </w:r>
+    </w:p>
+    <w:p>
+      <w:pPr>
+        <w:pStyle w:val="Standard"/>
+        <w:ind w:firstLine="0"/>
+        <w:jc w:val="center"/>
+        <w:rPr>
+          <w:b/>
+          <w:bCs/>
+        </w:rPr>
+      </w:pPr>
+    </w:p>
+    <w:p>
+      <w:pPr>
+        <w:pStyle w:val="Standard"/>
+        <w:ind w:firstLine="0"/>
+        <w:jc w:val="center"/>
+        <w:rPr>
+          <w:bCs/>
+        </w:rPr>
+      </w:pPr>
+      <w:r>
+        <w:rPr>
+          <w:bCs/>
+        </w:rPr>
+        <w:t>https://vesnetskaya.github.io/solitaire/</w:t>
+      </w:r>
+    </w:p>
+    <w:p>
+      <w:pPr>
+        <w:pStyle w:val="Standard"/>
+        <w:ind w:firstLine="0"/>
+        <w:jc w:val="center"/>
+        <w:rPr>
+          <w:bCs/>
+        </w:rPr>
+      </w:pPr>
+      <w:bookmarkStart w:id="0" w:name="_GoBack"/>
+      <w:bookmarkEnd w:id="0"/>
+    </w:p>
+    <w:p>
+      <w:pPr>
+        <w:pStyle w:val="Standard"/>
+        <w:ind w:firstLine="0"/>
+        <w:jc w:val="center"/>
+        <w:rPr>
           <w:bCs/>
           <w:lang w:val="en-US"/>
         </w:rPr>
@@ -527,7 +585,6 @@
         <w:rPr>
           <w:bCs/>
         </w:rPr>
-        <w:lastRenderedPageBreak/>
         <w:t xml:space="preserve">Структура </w:t>
       </w:r>
       <w:proofErr w:type="spellStart"/>
@@ -635,7 +692,6 @@
         <w:ind w:firstLine="0"/>
         <w:jc w:val="center"/>
       </w:pPr>
-      <w:bookmarkStart w:id="0" w:name="_GoBack"/>
       <w:r>
         <w:rPr>
           <w:noProof/>
@@ -676,7 +732,6 @@
           </wp:inline>
         </w:drawing>
       </w:r>
-      <w:bookmarkEnd w:id="0"/>
     </w:p>
     <w:sectPr>
       <w:pgSz w:w="12240" w:h="15840"/>
@@ -27070,7 +27125,7 @@
 </file>
 
 <file path=customXml/itemProps1.xml><?xml version="1.0" encoding="utf-8"?>
-<ds:datastoreItem xmlns:ds="http://schemas.openxmlformats.org/officeDocument/2006/customXml" ds:itemID="{39808F95-EB48-44C6-B11B-BD96EC8771FD}">
+<ds:datastoreItem xmlns:ds="http://schemas.openxmlformats.org/officeDocument/2006/customXml" ds:itemID="{E6B9CE87-07EA-4E0D-989A-46477E4F06A3}">
   <ds:schemaRefs>
     <ds:schemaRef ds:uri="http://schemas.openxmlformats.org/officeDocument/2006/bibliography"/>
   </ds:schemaRefs>
